--- a/Templates/SalesTemplate.docx
+++ b/Templates/SalesTemplate.docx
@@ -16,7 +16,6 @@
         <w:tblCellMar>
           <w:top w:w="48" w:type="dxa"/>
           <w:left w:w="24" w:type="dxa"/>
-          <w:bottom w:w="0" w:type="dxa"/>
           <w:right w:w="12" w:type="dxa"/>
         </w:tblCellMar>
         <w:tblLook w:val="04A0" w:firstRow="1" w:lastRow="0" w:firstColumn="1" w:lastColumn="0" w:noHBand="0" w:noVBand="1"/>
@@ -26,9 +25,9 @@
         <w:gridCol w:w="996"/>
         <w:gridCol w:w="1747"/>
         <w:gridCol w:w="2144"/>
-        <w:gridCol w:w="1701"/>
+        <w:gridCol w:w="1699"/>
         <w:gridCol w:w="674"/>
-        <w:gridCol w:w="3182"/>
+        <w:gridCol w:w="3184"/>
         <w:gridCol w:w="2173"/>
         <w:gridCol w:w="1057"/>
         <w:gridCol w:w="1145"/>
@@ -51,7 +50,6 @@
           </w:tcPr>
           <w:p>
             <w:pPr>
-              <w:spacing w:after="0"/>
               <w:ind w:right="26"/>
               <w:jc w:val="center"/>
             </w:pPr>
@@ -101,7 +99,6 @@
           </w:tcPr>
           <w:p>
             <w:pPr>
-              <w:spacing w:after="0"/>
               <w:jc w:val="center"/>
               <w:rPr>
                 <w:rFonts w:ascii="Times New Roman" w:eastAsia="Times New Roman" w:hAnsi="Times New Roman" w:cs="Times New Roman"/>
@@ -116,7 +113,6 @@
           </w:p>
           <w:p>
             <w:pPr>
-              <w:spacing w:after="0"/>
               <w:jc w:val="center"/>
             </w:pPr>
             <w:r>
@@ -177,7 +173,6 @@
           </w:tcPr>
           <w:p>
             <w:pPr>
-              <w:spacing w:after="0"/>
               <w:ind w:left="1551"/>
             </w:pPr>
             <w:proofErr w:type="spellStart"/>
@@ -249,7 +244,6 @@
           </w:tcPr>
           <w:p>
             <w:pPr>
-              <w:spacing w:after="0"/>
               <w:ind w:right="17"/>
               <w:jc w:val="center"/>
             </w:pPr>
@@ -273,7 +267,6 @@
           </w:tcPr>
           <w:p>
             <w:pPr>
-              <w:spacing w:after="0"/>
               <w:ind w:left="106"/>
             </w:pPr>
             <w:r>
@@ -296,7 +289,6 @@
           </w:tcPr>
           <w:p>
             <w:pPr>
-              <w:spacing w:after="0"/>
               <w:ind w:right="16"/>
               <w:jc w:val="center"/>
             </w:pPr>
@@ -320,7 +312,6 @@
           </w:tcPr>
           <w:p>
             <w:pPr>
-              <w:spacing w:after="0"/>
               <w:ind w:right="16"/>
               <w:jc w:val="center"/>
             </w:pPr>
@@ -344,7 +335,6 @@
           </w:tcPr>
           <w:p>
             <w:pPr>
-              <w:spacing w:after="0"/>
               <w:ind w:right="12"/>
               <w:jc w:val="center"/>
             </w:pPr>
@@ -368,7 +358,6 @@
           </w:tcPr>
           <w:p>
             <w:pPr>
-              <w:spacing w:after="0"/>
               <w:ind w:left="158"/>
             </w:pPr>
             <w:r>
@@ -391,7 +380,6 @@
           </w:tcPr>
           <w:p>
             <w:pPr>
-              <w:spacing w:after="0"/>
               <w:ind w:right="13"/>
               <w:jc w:val="center"/>
             </w:pPr>
@@ -415,7 +403,6 @@
           </w:tcPr>
           <w:p>
             <w:pPr>
-              <w:spacing w:after="0"/>
               <w:ind w:right="16"/>
               <w:jc w:val="center"/>
             </w:pPr>
@@ -439,7 +426,6 @@
           </w:tcPr>
           <w:p>
             <w:pPr>
-              <w:spacing w:after="0"/>
               <w:jc w:val="center"/>
             </w:pPr>
             <w:r>
@@ -462,7 +448,6 @@
           </w:tcPr>
           <w:p>
             <w:pPr>
-              <w:spacing w:after="0"/>
               <w:ind w:right="16"/>
               <w:jc w:val="center"/>
             </w:pPr>
@@ -491,7 +476,6 @@
           </w:tcPr>
           <w:p>
             <w:pPr>
-              <w:spacing w:after="0"/>
               <w:ind w:right="18"/>
               <w:jc w:val="center"/>
             </w:pPr>
@@ -529,7 +513,6 @@
           </w:tcPr>
           <w:p>
             <w:pPr>
-              <w:spacing w:after="0"/>
               <w:ind w:left="31"/>
               <w:jc w:val="both"/>
             </w:pPr>
@@ -567,7 +550,6 @@
           </w:tcPr>
           <w:p>
             <w:pPr>
-              <w:spacing w:after="0"/>
               <w:ind w:left="68"/>
             </w:pPr>
             <w:r>
@@ -591,7 +573,6 @@
           </w:tcPr>
           <w:p>
             <w:pPr>
-              <w:spacing w:after="0"/>
               <w:ind w:right="14"/>
               <w:jc w:val="center"/>
             </w:pPr>
@@ -615,7 +596,6 @@
           </w:tcPr>
           <w:p>
             <w:pPr>
-              <w:spacing w:after="0"/>
               <w:ind w:right="14"/>
               <w:jc w:val="center"/>
             </w:pPr>
@@ -623,7 +603,19 @@
               <w:rPr>
                 <w:rFonts w:ascii="Times New Roman" w:eastAsia="Times New Roman" w:hAnsi="Times New Roman" w:cs="Times New Roman"/>
               </w:rPr>
-              <w:t>[Fabric]</w:t>
+              <w:t>[</w:t>
+            </w:r>
+            <w:r>
+              <w:rPr>
+                <w:rFonts w:ascii="Times New Roman" w:eastAsia="Times New Roman" w:hAnsi="Times New Roman" w:cs="Times New Roman"/>
+              </w:rPr>
+              <w:t xml:space="preserve">Sofa </w:t>
+            </w:r>
+            <w:r>
+              <w:rPr>
+                <w:rFonts w:ascii="Times New Roman" w:eastAsia="Times New Roman" w:hAnsi="Times New Roman" w:cs="Times New Roman"/>
+              </w:rPr>
+              <w:t>Fabric]</w:t>
             </w:r>
           </w:p>
         </w:tc>
@@ -639,7 +631,6 @@
           </w:tcPr>
           <w:p>
             <w:pPr>
-              <w:spacing w:after="0"/>
               <w:ind w:right="14"/>
               <w:jc w:val="center"/>
             </w:pPr>
@@ -699,7 +690,6 @@
           </w:tcPr>
           <w:p>
             <w:pPr>
-              <w:spacing w:after="0"/>
               <w:ind w:right="14"/>
               <w:jc w:val="center"/>
             </w:pPr>
@@ -1129,6 +1119,7 @@
   <w:style w:type="character" w:default="1" w:styleId="DefaultParagraphFont">
     <w:name w:val="Default Paragraph Font"/>
     <w:uiPriority w:val="1"/>
+    <w:semiHidden/>
     <w:unhideWhenUsed/>
   </w:style>
   <w:style w:type="table" w:default="1" w:styleId="TableNormal">

--- a/Templates/SalesTemplate.docx
+++ b/Templates/SalesTemplate.docx
@@ -21,16 +21,16 @@
         <w:tblLook w:val="04A0" w:firstRow="1" w:lastRow="0" w:firstColumn="1" w:lastColumn="0" w:noHBand="0" w:noVBand="1"/>
       </w:tblPr>
       <w:tblGrid>
-        <w:gridCol w:w="1451"/>
-        <w:gridCol w:w="996"/>
-        <w:gridCol w:w="1747"/>
-        <w:gridCol w:w="2144"/>
-        <w:gridCol w:w="1699"/>
+        <w:gridCol w:w="1468"/>
+        <w:gridCol w:w="728"/>
+        <w:gridCol w:w="1774"/>
+        <w:gridCol w:w="2196"/>
+        <w:gridCol w:w="1728"/>
         <w:gridCol w:w="674"/>
-        <w:gridCol w:w="3184"/>
-        <w:gridCol w:w="2173"/>
-        <w:gridCol w:w="1057"/>
-        <w:gridCol w:w="1145"/>
+        <w:gridCol w:w="3262"/>
+        <w:gridCol w:w="2220"/>
+        <w:gridCol w:w="1066"/>
+        <w:gridCol w:w="1154"/>
       </w:tblGrid>
       <w:tr>
         <w:trPr>
@@ -41,10 +41,10 @@
             <w:tcW w:w="16270" w:type="dxa"/>
             <w:gridSpan w:val="10"/>
             <w:tcBorders>
-              <w:top w:val="single" w:sz="7" w:space="0" w:color="000000"/>
-              <w:left w:val="single" w:sz="7" w:space="0" w:color="000000"/>
-              <w:bottom w:val="single" w:sz="7" w:space="0" w:color="000000"/>
-              <w:right w:val="single" w:sz="7" w:space="0" w:color="000000"/>
+              <w:top w:val="single" w:sz="4" w:space="0" w:color="auto"/>
+              <w:left w:val="single" w:sz="4" w:space="0" w:color="auto"/>
+              <w:bottom w:val="single" w:sz="4" w:space="0" w:color="auto"/>
+              <w:right w:val="single" w:sz="4" w:space="0" w:color="auto"/>
             </w:tcBorders>
             <w:vAlign w:val="bottom"/>
           </w:tcPr>
@@ -90,10 +90,10 @@
           <w:tcPr>
             <w:tcW w:w="1468" w:type="dxa"/>
             <w:tcBorders>
-              <w:top w:val="single" w:sz="7" w:space="0" w:color="000000"/>
-              <w:left w:val="single" w:sz="7" w:space="0" w:color="000000"/>
-              <w:bottom w:val="single" w:sz="7" w:space="0" w:color="000000"/>
-              <w:right w:val="single" w:sz="7" w:space="0" w:color="000000"/>
+              <w:top w:val="single" w:sz="4" w:space="0" w:color="auto"/>
+              <w:left w:val="single" w:sz="4" w:space="0" w:color="auto"/>
+              <w:bottom w:val="single" w:sz="4" w:space="0" w:color="auto"/>
+              <w:right w:val="single" w:sz="4" w:space="0" w:color="auto"/>
             </w:tcBorders>
             <w:vAlign w:val="bottom"/>
           </w:tcPr>
@@ -127,10 +127,9 @@
           <w:tcPr>
             <w:tcW w:w="728" w:type="dxa"/>
             <w:tcBorders>
-              <w:top w:val="single" w:sz="7" w:space="0" w:color="000000"/>
-              <w:left w:val="single" w:sz="7" w:space="0" w:color="000000"/>
-              <w:bottom w:val="single" w:sz="7" w:space="0" w:color="000000"/>
-              <w:right w:val="nil"/>
+              <w:top w:val="single" w:sz="4" w:space="0" w:color="auto"/>
+              <w:left w:val="single" w:sz="4" w:space="0" w:color="auto"/>
+              <w:bottom w:val="single" w:sz="4" w:space="0" w:color="auto"/>
             </w:tcBorders>
           </w:tcPr>
           <w:p/>
@@ -139,10 +138,8 @@
           <w:tcPr>
             <w:tcW w:w="1774" w:type="dxa"/>
             <w:tcBorders>
-              <w:top w:val="single" w:sz="7" w:space="0" w:color="000000"/>
-              <w:left w:val="nil"/>
-              <w:bottom w:val="single" w:sz="7" w:space="0" w:color="000000"/>
-              <w:right w:val="nil"/>
+              <w:top w:val="single" w:sz="4" w:space="0" w:color="auto"/>
+              <w:bottom w:val="single" w:sz="4" w:space="0" w:color="auto"/>
             </w:tcBorders>
           </w:tcPr>
           <w:p/>
@@ -151,10 +148,8 @@
           <w:tcPr>
             <w:tcW w:w="2196" w:type="dxa"/>
             <w:tcBorders>
-              <w:top w:val="single" w:sz="7" w:space="0" w:color="000000"/>
-              <w:left w:val="nil"/>
-              <w:bottom w:val="single" w:sz="7" w:space="0" w:color="000000"/>
-              <w:right w:val="nil"/>
+              <w:top w:val="single" w:sz="4" w:space="0" w:color="auto"/>
+              <w:bottom w:val="single" w:sz="4" w:space="0" w:color="auto"/>
             </w:tcBorders>
           </w:tcPr>
           <w:p/>
@@ -164,10 +159,9 @@
             <w:tcW w:w="5664" w:type="dxa"/>
             <w:gridSpan w:val="3"/>
             <w:tcBorders>
-              <w:top w:val="single" w:sz="7" w:space="0" w:color="000000"/>
+              <w:top w:val="single" w:sz="4" w:space="0" w:color="auto"/>
               <w:left w:val="nil"/>
-              <w:bottom w:val="single" w:sz="7" w:space="0" w:color="000000"/>
-              <w:right w:val="nil"/>
+              <w:bottom w:val="single" w:sz="4" w:space="0" w:color="auto"/>
             </w:tcBorders>
             <w:vAlign w:val="bottom"/>
           </w:tcPr>
@@ -195,34 +189,31 @@
           <w:tcPr>
             <w:tcW w:w="2220" w:type="dxa"/>
             <w:tcBorders>
-              <w:top w:val="single" w:sz="7" w:space="0" w:color="000000"/>
+              <w:top w:val="single" w:sz="4" w:space="0" w:color="auto"/>
+              <w:bottom w:val="single" w:sz="4" w:space="0" w:color="auto"/>
+            </w:tcBorders>
+          </w:tcPr>
+          <w:p/>
+        </w:tc>
+        <w:tc>
+          <w:tcPr>
+            <w:tcW w:w="1066" w:type="dxa"/>
+            <w:tcBorders>
+              <w:top w:val="single" w:sz="4" w:space="0" w:color="auto"/>
               <w:left w:val="nil"/>
-              <w:bottom w:val="single" w:sz="7" w:space="0" w:color="000000"/>
-              <w:right w:val="nil"/>
+              <w:bottom w:val="single" w:sz="4" w:space="0" w:color="auto"/>
             </w:tcBorders>
           </w:tcPr>
           <w:p/>
         </w:tc>
         <w:tc>
           <w:tcPr>
-            <w:tcW w:w="1066" w:type="dxa"/>
-            <w:tcBorders>
-              <w:top w:val="single" w:sz="7" w:space="0" w:color="000000"/>
+            <w:tcW w:w="1154" w:type="dxa"/>
+            <w:tcBorders>
+              <w:top w:val="single" w:sz="4" w:space="0" w:color="auto"/>
               <w:left w:val="nil"/>
-              <w:bottom w:val="single" w:sz="7" w:space="0" w:color="000000"/>
-              <w:right w:val="nil"/>
-            </w:tcBorders>
-          </w:tcPr>
-          <w:p/>
-        </w:tc>
-        <w:tc>
-          <w:tcPr>
-            <w:tcW w:w="1154" w:type="dxa"/>
-            <w:tcBorders>
-              <w:top w:val="single" w:sz="7" w:space="0" w:color="000000"/>
-              <w:left w:val="nil"/>
-              <w:bottom w:val="single" w:sz="7" w:space="0" w:color="000000"/>
-              <w:right w:val="single" w:sz="7" w:space="0" w:color="000000"/>
+              <w:bottom w:val="single" w:sz="4" w:space="0" w:color="auto"/>
+              <w:right w:val="single" w:sz="4" w:space="0" w:color="auto"/>
             </w:tcBorders>
           </w:tcPr>
           <w:p/>
@@ -236,10 +227,10 @@
           <w:tcPr>
             <w:tcW w:w="1468" w:type="dxa"/>
             <w:tcBorders>
-              <w:top w:val="single" w:sz="7" w:space="0" w:color="000000"/>
-              <w:left w:val="single" w:sz="7" w:space="0" w:color="000000"/>
-              <w:bottom w:val="single" w:sz="7" w:space="0" w:color="000000"/>
-              <w:right w:val="single" w:sz="7" w:space="0" w:color="000000"/>
+              <w:top w:val="single" w:sz="4" w:space="0" w:color="auto"/>
+              <w:left w:val="single" w:sz="4" w:space="0" w:color="auto"/>
+              <w:bottom w:val="single" w:sz="4" w:space="0" w:color="auto"/>
+              <w:right w:val="single" w:sz="4" w:space="0" w:color="auto"/>
             </w:tcBorders>
           </w:tcPr>
           <w:p>
@@ -259,10 +250,10 @@
           <w:tcPr>
             <w:tcW w:w="728" w:type="dxa"/>
             <w:tcBorders>
-              <w:top w:val="single" w:sz="7" w:space="0" w:color="000000"/>
-              <w:left w:val="single" w:sz="7" w:space="0" w:color="000000"/>
-              <w:bottom w:val="single" w:sz="7" w:space="0" w:color="000000"/>
-              <w:right w:val="single" w:sz="7" w:space="0" w:color="000000"/>
+              <w:top w:val="single" w:sz="4" w:space="0" w:color="auto"/>
+              <w:left w:val="single" w:sz="4" w:space="0" w:color="auto"/>
+              <w:bottom w:val="single" w:sz="4" w:space="0" w:color="auto"/>
+              <w:right w:val="single" w:sz="4" w:space="0" w:color="auto"/>
             </w:tcBorders>
           </w:tcPr>
           <w:p>
@@ -281,10 +272,10 @@
           <w:tcPr>
             <w:tcW w:w="1774" w:type="dxa"/>
             <w:tcBorders>
-              <w:top w:val="single" w:sz="7" w:space="0" w:color="000000"/>
-              <w:left w:val="single" w:sz="7" w:space="0" w:color="000000"/>
-              <w:bottom w:val="single" w:sz="7" w:space="0" w:color="000000"/>
-              <w:right w:val="single" w:sz="7" w:space="0" w:color="000000"/>
+              <w:top w:val="single" w:sz="4" w:space="0" w:color="auto"/>
+              <w:left w:val="single" w:sz="4" w:space="0" w:color="auto"/>
+              <w:bottom w:val="single" w:sz="4" w:space="0" w:color="auto"/>
+              <w:right w:val="single" w:sz="4" w:space="0" w:color="auto"/>
             </w:tcBorders>
           </w:tcPr>
           <w:p>
@@ -304,10 +295,10 @@
           <w:tcPr>
             <w:tcW w:w="2196" w:type="dxa"/>
             <w:tcBorders>
-              <w:top w:val="single" w:sz="7" w:space="0" w:color="000000"/>
-              <w:left w:val="single" w:sz="7" w:space="0" w:color="000000"/>
-              <w:bottom w:val="single" w:sz="7" w:space="0" w:color="000000"/>
-              <w:right w:val="single" w:sz="7" w:space="0" w:color="000000"/>
+              <w:top w:val="single" w:sz="4" w:space="0" w:color="auto"/>
+              <w:left w:val="single" w:sz="4" w:space="0" w:color="auto"/>
+              <w:bottom w:val="single" w:sz="4" w:space="0" w:color="auto"/>
+              <w:right w:val="single" w:sz="4" w:space="0" w:color="auto"/>
             </w:tcBorders>
           </w:tcPr>
           <w:p>
@@ -327,10 +318,10 @@
           <w:tcPr>
             <w:tcW w:w="1728" w:type="dxa"/>
             <w:tcBorders>
-              <w:top w:val="single" w:sz="7" w:space="0" w:color="000000"/>
-              <w:left w:val="single" w:sz="7" w:space="0" w:color="000000"/>
-              <w:bottom w:val="single" w:sz="7" w:space="0" w:color="000000"/>
-              <w:right w:val="single" w:sz="7" w:space="0" w:color="000000"/>
+              <w:top w:val="single" w:sz="4" w:space="0" w:color="auto"/>
+              <w:left w:val="single" w:sz="4" w:space="0" w:color="auto"/>
+              <w:bottom w:val="single" w:sz="4" w:space="0" w:color="auto"/>
+              <w:right w:val="single" w:sz="4" w:space="0" w:color="auto"/>
             </w:tcBorders>
           </w:tcPr>
           <w:p>
@@ -350,10 +341,10 @@
           <w:tcPr>
             <w:tcW w:w="674" w:type="dxa"/>
             <w:tcBorders>
-              <w:top w:val="single" w:sz="7" w:space="0" w:color="000000"/>
-              <w:left w:val="single" w:sz="7" w:space="0" w:color="000000"/>
-              <w:bottom w:val="single" w:sz="7" w:space="0" w:color="000000"/>
-              <w:right w:val="single" w:sz="7" w:space="0" w:color="000000"/>
+              <w:top w:val="single" w:sz="4" w:space="0" w:color="auto"/>
+              <w:left w:val="single" w:sz="4" w:space="0" w:color="auto"/>
+              <w:bottom w:val="single" w:sz="4" w:space="0" w:color="auto"/>
+              <w:right w:val="single" w:sz="4" w:space="0" w:color="auto"/>
             </w:tcBorders>
           </w:tcPr>
           <w:p>
@@ -372,10 +363,10 @@
           <w:tcPr>
             <w:tcW w:w="3262" w:type="dxa"/>
             <w:tcBorders>
-              <w:top w:val="single" w:sz="7" w:space="0" w:color="000000"/>
-              <w:left w:val="single" w:sz="7" w:space="0" w:color="000000"/>
-              <w:bottom w:val="single" w:sz="7" w:space="0" w:color="000000"/>
-              <w:right w:val="single" w:sz="7" w:space="0" w:color="000000"/>
+              <w:top w:val="single" w:sz="4" w:space="0" w:color="auto"/>
+              <w:left w:val="single" w:sz="4" w:space="0" w:color="auto"/>
+              <w:bottom w:val="single" w:sz="4" w:space="0" w:color="auto"/>
+              <w:right w:val="single" w:sz="4" w:space="0" w:color="auto"/>
             </w:tcBorders>
           </w:tcPr>
           <w:p>
@@ -395,10 +386,10 @@
           <w:tcPr>
             <w:tcW w:w="2220" w:type="dxa"/>
             <w:tcBorders>
-              <w:top w:val="single" w:sz="7" w:space="0" w:color="000000"/>
-              <w:left w:val="single" w:sz="7" w:space="0" w:color="000000"/>
-              <w:bottom w:val="single" w:sz="7" w:space="0" w:color="000000"/>
-              <w:right w:val="single" w:sz="7" w:space="0" w:color="000000"/>
+              <w:top w:val="single" w:sz="4" w:space="0" w:color="auto"/>
+              <w:left w:val="single" w:sz="4" w:space="0" w:color="auto"/>
+              <w:bottom w:val="single" w:sz="4" w:space="0" w:color="auto"/>
+              <w:right w:val="single" w:sz="4" w:space="0" w:color="auto"/>
             </w:tcBorders>
           </w:tcPr>
           <w:p>
@@ -418,10 +409,10 @@
           <w:tcPr>
             <w:tcW w:w="1066" w:type="dxa"/>
             <w:tcBorders>
-              <w:top w:val="single" w:sz="7" w:space="0" w:color="000000"/>
-              <w:left w:val="single" w:sz="7" w:space="0" w:color="000000"/>
-              <w:bottom w:val="single" w:sz="7" w:space="0" w:color="000000"/>
-              <w:right w:val="single" w:sz="7" w:space="0" w:color="000000"/>
+              <w:top w:val="single" w:sz="4" w:space="0" w:color="auto"/>
+              <w:left w:val="single" w:sz="4" w:space="0" w:color="auto"/>
+              <w:bottom w:val="single" w:sz="4" w:space="0" w:color="auto"/>
+              <w:right w:val="single" w:sz="4" w:space="0" w:color="auto"/>
             </w:tcBorders>
           </w:tcPr>
           <w:p>
@@ -440,10 +431,10 @@
           <w:tcPr>
             <w:tcW w:w="1154" w:type="dxa"/>
             <w:tcBorders>
-              <w:top w:val="single" w:sz="7" w:space="0" w:color="000000"/>
-              <w:left w:val="single" w:sz="7" w:space="0" w:color="000000"/>
-              <w:bottom w:val="single" w:sz="7" w:space="0" w:color="000000"/>
-              <w:right w:val="single" w:sz="7" w:space="0" w:color="000000"/>
+              <w:top w:val="single" w:sz="4" w:space="0" w:color="auto"/>
+              <w:left w:val="single" w:sz="4" w:space="0" w:color="auto"/>
+              <w:bottom w:val="single" w:sz="4" w:space="0" w:color="auto"/>
+              <w:right w:val="single" w:sz="4" w:space="0" w:color="auto"/>
             </w:tcBorders>
           </w:tcPr>
           <w:p>
@@ -456,248 +447,6 @@
                 <w:rFonts w:ascii="Times New Roman" w:eastAsia="Times New Roman" w:hAnsi="Times New Roman" w:cs="Times New Roman"/>
               </w:rPr>
               <w:t>Remark</w:t>
-            </w:r>
-          </w:p>
-        </w:tc>
-      </w:tr>
-      <w:tr>
-        <w:trPr>
-          <w:trHeight w:val="763"/>
-        </w:trPr>
-        <w:tc>
-          <w:tcPr>
-            <w:tcW w:w="1468" w:type="dxa"/>
-            <w:tcBorders>
-              <w:top w:val="single" w:sz="7" w:space="0" w:color="000000"/>
-              <w:left w:val="single" w:sz="7" w:space="0" w:color="000000"/>
-              <w:bottom w:val="single" w:sz="7" w:space="0" w:color="000000"/>
-              <w:right w:val="single" w:sz="7" w:space="0" w:color="000000"/>
-            </w:tcBorders>
-          </w:tcPr>
-          <w:p>
-            <w:pPr>
-              <w:ind w:right="18"/>
-              <w:jc w:val="center"/>
-            </w:pPr>
-            <w:r>
-              <w:rPr>
-                <w:rFonts w:ascii="Times New Roman" w:eastAsia="Times New Roman" w:hAnsi="Times New Roman" w:cs="Times New Roman"/>
-              </w:rPr>
-              <w:t>[</w:t>
-            </w:r>
-            <w:proofErr w:type="spellStart"/>
-            <w:r>
-              <w:rPr>
-                <w:rFonts w:ascii="Times New Roman" w:eastAsia="Times New Roman" w:hAnsi="Times New Roman" w:cs="Times New Roman"/>
-              </w:rPr>
-              <w:t>SrNo</w:t>
-            </w:r>
-            <w:proofErr w:type="spellEnd"/>
-            <w:r>
-              <w:rPr>
-                <w:rFonts w:ascii="Times New Roman" w:eastAsia="Times New Roman" w:hAnsi="Times New Roman" w:cs="Times New Roman"/>
-              </w:rPr>
-              <w:t>]</w:t>
-            </w:r>
-          </w:p>
-        </w:tc>
-        <w:tc>
-          <w:tcPr>
-            <w:tcW w:w="728" w:type="dxa"/>
-            <w:tcBorders>
-              <w:top w:val="single" w:sz="7" w:space="0" w:color="000000"/>
-              <w:left w:val="single" w:sz="7" w:space="0" w:color="000000"/>
-              <w:bottom w:val="single" w:sz="7" w:space="0" w:color="000000"/>
-              <w:right w:val="single" w:sz="7" w:space="0" w:color="000000"/>
-            </w:tcBorders>
-          </w:tcPr>
-          <w:p>
-            <w:pPr>
-              <w:ind w:left="31"/>
-              <w:jc w:val="both"/>
-            </w:pPr>
-            <w:r>
-              <w:rPr>
-                <w:rFonts w:ascii="Times New Roman" w:eastAsia="Times New Roman" w:hAnsi="Times New Roman" w:cs="Times New Roman"/>
-              </w:rPr>
-              <w:t>[</w:t>
-            </w:r>
-            <w:proofErr w:type="spellStart"/>
-            <w:r>
-              <w:rPr>
-                <w:rFonts w:ascii="Times New Roman" w:eastAsia="Times New Roman" w:hAnsi="Times New Roman" w:cs="Times New Roman"/>
-              </w:rPr>
-              <w:t>OrderNo</w:t>
-            </w:r>
-            <w:proofErr w:type="spellEnd"/>
-            <w:r>
-              <w:rPr>
-                <w:rFonts w:ascii="Times New Roman" w:eastAsia="Times New Roman" w:hAnsi="Times New Roman" w:cs="Times New Roman"/>
-              </w:rPr>
-              <w:t>]</w:t>
-            </w:r>
-          </w:p>
-        </w:tc>
-        <w:tc>
-          <w:tcPr>
-            <w:tcW w:w="1774" w:type="dxa"/>
-            <w:tcBorders>
-              <w:top w:val="single" w:sz="7" w:space="0" w:color="000000"/>
-              <w:left w:val="single" w:sz="7" w:space="0" w:color="000000"/>
-              <w:bottom w:val="single" w:sz="7" w:space="0" w:color="000000"/>
-              <w:right w:val="single" w:sz="7" w:space="0" w:color="000000"/>
-            </w:tcBorders>
-          </w:tcPr>
-          <w:p>
-            <w:pPr>
-              <w:ind w:left="68"/>
-            </w:pPr>
-            <w:r>
-              <w:rPr>
-                <w:rFonts w:ascii="Times New Roman" w:eastAsia="Times New Roman" w:hAnsi="Times New Roman" w:cs="Times New Roman"/>
-                <w:color w:val="auto"/>
-              </w:rPr>
-              <w:t>[Customer Name]</w:t>
-            </w:r>
-          </w:p>
-        </w:tc>
-        <w:tc>
-          <w:tcPr>
-            <w:tcW w:w="2196" w:type="dxa"/>
-            <w:tcBorders>
-              <w:top w:val="single" w:sz="7" w:space="0" w:color="000000"/>
-              <w:left w:val="single" w:sz="7" w:space="0" w:color="000000"/>
-              <w:bottom w:val="single" w:sz="7" w:space="0" w:color="000000"/>
-              <w:right w:val="single" w:sz="7" w:space="0" w:color="000000"/>
-            </w:tcBorders>
-          </w:tcPr>
-          <w:p>
-            <w:pPr>
-              <w:ind w:right="14"/>
-              <w:jc w:val="center"/>
-            </w:pPr>
-            <w:r>
-              <w:rPr>
-                <w:rFonts w:ascii="Times New Roman" w:eastAsia="Times New Roman" w:hAnsi="Times New Roman" w:cs="Times New Roman"/>
-              </w:rPr>
-              <w:t>[Your SKU ID]</w:t>
-            </w:r>
-          </w:p>
-        </w:tc>
-        <w:tc>
-          <w:tcPr>
-            <w:tcW w:w="1728" w:type="dxa"/>
-            <w:tcBorders>
-              <w:top w:val="single" w:sz="7" w:space="0" w:color="000000"/>
-              <w:left w:val="single" w:sz="7" w:space="0" w:color="000000"/>
-              <w:bottom w:val="single" w:sz="7" w:space="0" w:color="000000"/>
-              <w:right w:val="single" w:sz="7" w:space="0" w:color="000000"/>
-            </w:tcBorders>
-          </w:tcPr>
-          <w:p>
-            <w:pPr>
-              <w:ind w:right="14"/>
-              <w:jc w:val="center"/>
-            </w:pPr>
-            <w:r>
-              <w:rPr>
-                <w:rFonts w:ascii="Times New Roman" w:eastAsia="Times New Roman" w:hAnsi="Times New Roman" w:cs="Times New Roman"/>
-              </w:rPr>
-              <w:t>[</w:t>
-            </w:r>
-            <w:r>
-              <w:rPr>
-                <w:rFonts w:ascii="Times New Roman" w:eastAsia="Times New Roman" w:hAnsi="Times New Roman" w:cs="Times New Roman"/>
-              </w:rPr>
-              <w:t xml:space="preserve">Sofa </w:t>
-            </w:r>
-            <w:r>
-              <w:rPr>
-                <w:rFonts w:ascii="Times New Roman" w:eastAsia="Times New Roman" w:hAnsi="Times New Roman" w:cs="Times New Roman"/>
-              </w:rPr>
-              <w:t>Fabric]</w:t>
-            </w:r>
-          </w:p>
-        </w:tc>
-        <w:tc>
-          <w:tcPr>
-            <w:tcW w:w="674" w:type="dxa"/>
-            <w:tcBorders>
-              <w:top w:val="single" w:sz="7" w:space="0" w:color="000000"/>
-              <w:left w:val="single" w:sz="7" w:space="0" w:color="000000"/>
-              <w:bottom w:val="single" w:sz="7" w:space="0" w:color="000000"/>
-              <w:right w:val="single" w:sz="7" w:space="0" w:color="000000"/>
-            </w:tcBorders>
-          </w:tcPr>
-          <w:p>
-            <w:pPr>
-              <w:ind w:right="14"/>
-              <w:jc w:val="center"/>
-            </w:pPr>
-            <w:r>
-              <w:rPr>
-                <w:rFonts w:ascii="Times New Roman" w:eastAsia="Times New Roman" w:hAnsi="Times New Roman" w:cs="Times New Roman"/>
-              </w:rPr>
-              <w:t>[QTY]</w:t>
-            </w:r>
-          </w:p>
-        </w:tc>
-        <w:tc>
-          <w:tcPr>
-            <w:tcW w:w="3262" w:type="dxa"/>
-            <w:tcBorders>
-              <w:top w:val="single" w:sz="7" w:space="0" w:color="000000"/>
-              <w:left w:val="single" w:sz="7" w:space="0" w:color="000000"/>
-              <w:bottom w:val="single" w:sz="7" w:space="0" w:color="000000"/>
-              <w:right w:val="single" w:sz="7" w:space="0" w:color="000000"/>
-            </w:tcBorders>
-          </w:tcPr>
-          <w:p/>
-        </w:tc>
-        <w:tc>
-          <w:tcPr>
-            <w:tcW w:w="2220" w:type="dxa"/>
-            <w:tcBorders>
-              <w:top w:val="single" w:sz="7" w:space="0" w:color="000000"/>
-              <w:left w:val="single" w:sz="7" w:space="0" w:color="000000"/>
-              <w:bottom w:val="single" w:sz="7" w:space="0" w:color="000000"/>
-              <w:right w:val="single" w:sz="7" w:space="0" w:color="000000"/>
-            </w:tcBorders>
-          </w:tcPr>
-          <w:p/>
-        </w:tc>
-        <w:tc>
-          <w:tcPr>
-            <w:tcW w:w="1066" w:type="dxa"/>
-            <w:tcBorders>
-              <w:top w:val="single" w:sz="7" w:space="0" w:color="000000"/>
-              <w:left w:val="single" w:sz="7" w:space="0" w:color="000000"/>
-              <w:bottom w:val="single" w:sz="7" w:space="0" w:color="000000"/>
-              <w:right w:val="single" w:sz="7" w:space="0" w:color="000000"/>
-            </w:tcBorders>
-          </w:tcPr>
-          <w:p/>
-        </w:tc>
-        <w:tc>
-          <w:tcPr>
-            <w:tcW w:w="1154" w:type="dxa"/>
-            <w:tcBorders>
-              <w:top w:val="single" w:sz="7" w:space="0" w:color="000000"/>
-              <w:left w:val="single" w:sz="7" w:space="0" w:color="000000"/>
-              <w:bottom w:val="single" w:sz="7" w:space="0" w:color="000000"/>
-              <w:right w:val="single" w:sz="7" w:space="0" w:color="000000"/>
-            </w:tcBorders>
-          </w:tcPr>
-          <w:p>
-            <w:pPr>
-              <w:ind w:right="14"/>
-              <w:jc w:val="center"/>
-            </w:pPr>
-            <w:r>
-              <w:rPr>
-                <w:rFonts w:ascii="Times New Roman" w:eastAsia="Times New Roman" w:hAnsi="Times New Roman" w:cs="Times New Roman"/>
-              </w:rPr>
-              <w:t>[Remark]</w:t>
             </w:r>
           </w:p>
         </w:tc>
@@ -1119,7 +868,6 @@
   <w:style w:type="character" w:default="1" w:styleId="DefaultParagraphFont">
     <w:name w:val="Default Paragraph Font"/>
     <w:uiPriority w:val="1"/>
-    <w:semiHidden/>
     <w:unhideWhenUsed/>
   </w:style>
   <w:style w:type="table" w:default="1" w:styleId="TableNormal">

--- a/Templates/SalesTemplate.docx
+++ b/Templates/SalesTemplate.docx
@@ -63,21 +63,7 @@
               <w:rPr>
                 <w:rFonts w:ascii="Times New Roman" w:eastAsia="Times New Roman" w:hAnsi="Times New Roman" w:cs="Times New Roman"/>
               </w:rPr>
-              <w:t>[</w:t>
-            </w:r>
-            <w:proofErr w:type="spellStart"/>
-            <w:r>
-              <w:rPr>
-                <w:rFonts w:ascii="Times New Roman" w:eastAsia="Times New Roman" w:hAnsi="Times New Roman" w:cs="Times New Roman"/>
-              </w:rPr>
-              <w:t>SalesNo</w:t>
-            </w:r>
-            <w:proofErr w:type="spellEnd"/>
-            <w:r>
-              <w:rPr>
-                <w:rFonts w:ascii="Times New Roman" w:eastAsia="Times New Roman" w:hAnsi="Times New Roman" w:cs="Times New Roman"/>
-              </w:rPr>
-              <w:t>]</w:t>
+              <w:t>[SalesNo]</w:t>
             </w:r>
           </w:p>
         </w:tc>
@@ -119,7 +105,19 @@
               <w:rPr>
                 <w:rFonts w:ascii="Times New Roman" w:eastAsia="Times New Roman" w:hAnsi="Times New Roman" w:cs="Times New Roman"/>
               </w:rPr>
-              <w:t>[Order Confirmed Date]</w:t>
+              <w:t>[</w:t>
+            </w:r>
+            <w:r>
+              <w:rPr>
+                <w:rFonts w:ascii="Times New Roman" w:eastAsia="Times New Roman" w:hAnsi="Times New Roman" w:cs="Times New Roman"/>
+              </w:rPr>
+              <w:t>Delivery Date</w:t>
+            </w:r>
+            <w:r>
+              <w:rPr>
+                <w:rFonts w:ascii="Times New Roman" w:eastAsia="Times New Roman" w:hAnsi="Times New Roman" w:cs="Times New Roman"/>
+              </w:rPr>
+              <w:t>]</w:t>
             </w:r>
           </w:p>
         </w:tc>
@@ -169,19 +167,11 @@
             <w:pPr>
               <w:ind w:left="1551"/>
             </w:pPr>
-            <w:proofErr w:type="spellStart"/>
-            <w:r>
-              <w:rPr>
-                <w:rFonts w:ascii="Times New Roman" w:eastAsia="Times New Roman" w:hAnsi="Times New Roman" w:cs="Times New Roman"/>
-              </w:rPr>
-              <w:t>Pepperfry</w:t>
-            </w:r>
-            <w:proofErr w:type="spellEnd"/>
-            <w:r>
-              <w:rPr>
-                <w:rFonts w:ascii="Times New Roman" w:eastAsia="Times New Roman" w:hAnsi="Times New Roman" w:cs="Times New Roman"/>
-              </w:rPr>
-              <w:t xml:space="preserve"> Marketplace</w:t>
+            <w:r>
+              <w:rPr>
+                <w:rFonts w:ascii="Times New Roman" w:eastAsia="Times New Roman" w:hAnsi="Times New Roman" w:cs="Times New Roman"/>
+              </w:rPr>
+              <w:t>Pepperfry Marketplace</w:t>
             </w:r>
           </w:p>
         </w:tc>
@@ -868,6 +858,7 @@
   <w:style w:type="character" w:default="1" w:styleId="DefaultParagraphFont">
     <w:name w:val="Default Paragraph Font"/>
     <w:uiPriority w:val="1"/>
+    <w:semiHidden/>
     <w:unhideWhenUsed/>
   </w:style>
   <w:style w:type="table" w:default="1" w:styleId="TableNormal">
